--- a/public/reports/schedule.docx
+++ b/public/reports/schedule.docx
@@ -1,12 +1,12 @@
 
 <file path=word/document.xml><?xml version="1.0" encoding="utf-8"?>
-<w:document xmlns:wpc="http://schemas.microsoft.com/office/word/2010/wordprocessingCanvas" xmlns:cx="http://schemas.microsoft.com/office/drawing/2014/chartex" xmlns:mc="http://schemas.openxmlformats.org/markup-compatibility/2006" xmlns:o="urn:schemas-microsoft-com:office:office" xmlns:r="http://schemas.openxmlformats.org/officeDocument/2006/relationships" xmlns:m="http://schemas.openxmlformats.org/officeDocument/2006/math" xmlns:v="urn:schemas-microsoft-com:vml" xmlns:wp14="http://schemas.microsoft.com/office/word/2010/wordprocessingDrawing" xmlns:wp="http://schemas.openxmlformats.org/drawingml/2006/wordprocessingDrawing" xmlns:w10="urn:schemas-microsoft-com:office:word" xmlns:w="http://schemas.openxmlformats.org/wordprocessingml/2006/main" xmlns:w14="http://schemas.microsoft.com/office/word/2010/wordml" xmlns:w15="http://schemas.microsoft.com/office/word/2012/wordml" xmlns:w16se="http://schemas.microsoft.com/office/word/2015/wordml/symex" xmlns:wpg="http://schemas.microsoft.com/office/word/2010/wordprocessingGroup" xmlns:wpi="http://schemas.microsoft.com/office/word/2010/wordprocessingInk" xmlns:wne="http://schemas.microsoft.com/office/word/2006/wordml" xmlns:wps="http://schemas.microsoft.com/office/word/2010/wordprocessingShape" mc:Ignorable="w14 w15 w16se wp14">
+<w:document xmlns:wpc="http://schemas.microsoft.com/office/word/2010/wordprocessingCanvas" xmlns:mc="http://schemas.openxmlformats.org/markup-compatibility/2006" xmlns:o="urn:schemas-microsoft-com:office:office" xmlns:r="http://schemas.openxmlformats.org/officeDocument/2006/relationships" xmlns:m="http://schemas.openxmlformats.org/officeDocument/2006/math" xmlns:v="urn:schemas-microsoft-com:vml" xmlns:wp14="http://schemas.microsoft.com/office/word/2010/wordprocessingDrawing" xmlns:wp="http://schemas.openxmlformats.org/drawingml/2006/wordprocessingDrawing" xmlns:w10="urn:schemas-microsoft-com:office:word" xmlns:w="http://schemas.openxmlformats.org/wordprocessingml/2006/main" xmlns:w14="http://schemas.microsoft.com/office/word/2010/wordml" xmlns:w15="http://schemas.microsoft.com/office/word/2012/wordml" xmlns:wpg="http://schemas.microsoft.com/office/word/2010/wordprocessingGroup" xmlns:wpi="http://schemas.microsoft.com/office/word/2010/wordprocessingInk" xmlns:wne="http://schemas.microsoft.com/office/word/2006/wordml" xmlns:wps="http://schemas.microsoft.com/office/word/2010/wordprocessingShape" mc:Ignorable="w14 w15 wp14">
   <w:body>
     <w:tbl>
       <w:tblPr>
         <w:tblStyle w:val="a3"/>
         <w:tblW w:w="14589" w:type="dxa"/>
-        <w:tblInd w:w="0" w:type="dxa"/>
+        <w:tblInd w:w="426" w:type="dxa"/>
         <w:tblLook w:val="04A0" w:firstRow="1" w:lastRow="0" w:firstColumn="1" w:lastColumn="0" w:noHBand="0" w:noVBand="1"/>
       </w:tblPr>
       <w:tblGrid>
@@ -319,12 +319,12 @@
     <w:p>
       <w:pPr>
         <w:spacing w:after="0"/>
+        <w:ind w:firstLine="284"/>
         <w:jc w:val="center"/>
         <w:rPr>
           <w:rFonts w:ascii="Times New Roman" w:hAnsi="Times New Roman" w:cs="Times New Roman"/>
           <w:sz w:val="28"/>
           <w:szCs w:val="28"/>
-          <w:lang w:val="en-US"/>
         </w:rPr>
       </w:pPr>
       <w:r>
@@ -332,14 +332,22 @@
           <w:rFonts w:ascii="Times New Roman" w:hAnsi="Times New Roman" w:cs="Times New Roman"/>
           <w:sz w:val="28"/>
           <w:szCs w:val="28"/>
-          <w:lang w:val="en-US"/>
-        </w:rPr>
-        <w:t>${title}</w:t>
+        </w:rPr>
+        <w:t xml:space="preserve">Расписание </w:t>
+      </w:r>
+      <w:r>
+        <w:rPr>
+          <w:rFonts w:ascii="Times New Roman" w:hAnsi="Times New Roman" w:cs="Times New Roman"/>
+          <w:sz w:val="28"/>
+          <w:szCs w:val="28"/>
+        </w:rPr>
+        <w:t xml:space="preserve">занятий </w:t>
       </w:r>
     </w:p>
     <w:p>
       <w:pPr>
         <w:spacing w:after="0"/>
+        <w:ind w:firstLine="284"/>
         <w:jc w:val="center"/>
         <w:rPr>
           <w:rFonts w:ascii="Times New Roman" w:hAnsi="Times New Roman" w:cs="Times New Roman"/>
@@ -353,7 +361,7 @@
           <w:sz w:val="28"/>
           <w:szCs w:val="28"/>
         </w:rPr>
-        <w:t xml:space="preserve">за период с </w:t>
+        <w:t xml:space="preserve">за период </w:t>
       </w:r>
       <w:r>
         <w:rPr>
@@ -361,9 +369,16 @@
           <w:sz w:val="28"/>
           <w:szCs w:val="28"/>
         </w:rPr>
+        <w:t xml:space="preserve">с </w:t>
+      </w:r>
+      <w:r>
+        <w:rPr>
+          <w:rFonts w:ascii="Times New Roman" w:hAnsi="Times New Roman" w:cs="Times New Roman"/>
+          <w:sz w:val="28"/>
+          <w:szCs w:val="28"/>
+        </w:rPr>
         <w:t>${</w:t>
       </w:r>
-      <w:proofErr w:type="gramStart"/>
       <w:r>
         <w:rPr>
           <w:rFonts w:ascii="Times New Roman" w:hAnsi="Times New Roman" w:cs="Times New Roman"/>
@@ -395,16 +410,7 @@
           <w:sz w:val="28"/>
           <w:szCs w:val="28"/>
         </w:rPr>
-        <w:t>по</w:t>
-      </w:r>
-      <w:proofErr w:type="gramEnd"/>
-      <w:r>
-        <w:rPr>
-          <w:rFonts w:ascii="Times New Roman" w:hAnsi="Times New Roman" w:cs="Times New Roman"/>
-          <w:sz w:val="28"/>
-          <w:szCs w:val="28"/>
-        </w:rPr>
-        <w:t xml:space="preserve"> </w:t>
+        <w:t xml:space="preserve">по </w:t>
       </w:r>
       <w:r>
         <w:rPr>
@@ -434,15 +440,159 @@
     </w:p>
     <w:p>
       <w:pPr>
+        <w:spacing w:after="0"/>
+        <w:ind w:firstLine="284"/>
         <w:rPr>
           <w:rFonts w:ascii="Times New Roman" w:hAnsi="Times New Roman" w:cs="Times New Roman"/>
           <w:sz w:val="28"/>
           <w:szCs w:val="28"/>
         </w:rPr>
       </w:pPr>
+    </w:p>
+    <w:tbl>
+      <w:tblPr>
+        <w:tblStyle w:val="a3"/>
+        <w:tblW w:w="14589" w:type="dxa"/>
+        <w:tblInd w:w="426" w:type="dxa"/>
+        <w:tblLook w:val="04A0" w:firstRow="1" w:lastRow="0" w:firstColumn="1" w:lastColumn="0" w:noHBand="0" w:noVBand="1"/>
+      </w:tblPr>
+      <w:tblGrid>
+        <w:gridCol w:w="10915"/>
+        <w:gridCol w:w="3674"/>
+      </w:tblGrid>
+      <w:tr>
+        <w:tc>
+          <w:tcPr>
+            <w:tcW w:w="10915" w:type="dxa"/>
+            <w:tcBorders>
+              <w:top w:val="nil"/>
+              <w:left w:val="nil"/>
+              <w:bottom w:val="nil"/>
+              <w:right w:val="nil"/>
+            </w:tcBorders>
+          </w:tcPr>
+          <w:p>
+            <w:pPr>
+              <w:rPr>
+                <w:rFonts w:ascii="Times New Roman" w:hAnsi="Times New Roman"/>
+                <w:sz w:val="28"/>
+                <w:szCs w:val="28"/>
+              </w:rPr>
+            </w:pPr>
+            <w:r>
+              <w:rPr>
+                <w:rFonts w:ascii="Times New Roman" w:hAnsi="Times New Roman"/>
+                <w:sz w:val="28"/>
+                <w:szCs w:val="28"/>
+              </w:rPr>
+              <w:t xml:space="preserve">Коллектив </w:t>
+            </w:r>
+            <w:r>
+              <w:rPr>
+                <w:rFonts w:ascii="Times New Roman" w:hAnsi="Times New Roman"/>
+                <w:b/>
+                <w:sz w:val="28"/>
+                <w:szCs w:val="28"/>
+              </w:rPr>
+              <w:t>${</w:t>
+            </w:r>
+            <w:r>
+              <w:rPr>
+                <w:rFonts w:ascii="Times New Roman" w:hAnsi="Times New Roman"/>
+                <w:b/>
+                <w:sz w:val="28"/>
+                <w:szCs w:val="28"/>
+                <w:lang w:val="en-US"/>
+              </w:rPr>
+              <w:t>team</w:t>
+            </w:r>
+            <w:r>
+              <w:rPr>
+                <w:rFonts w:ascii="Times New Roman" w:hAnsi="Times New Roman"/>
+                <w:b/>
+                <w:sz w:val="28"/>
+                <w:szCs w:val="28"/>
+              </w:rPr>
+              <w:t>}</w:t>
+            </w:r>
+          </w:p>
+        </w:tc>
+        <w:tc>
+          <w:tcPr>
+            <w:tcW w:w="3674" w:type="dxa"/>
+            <w:tcBorders>
+              <w:top w:val="nil"/>
+              <w:left w:val="nil"/>
+              <w:bottom w:val="nil"/>
+              <w:right w:val="nil"/>
+            </w:tcBorders>
+          </w:tcPr>
+          <w:p>
+            <w:pPr>
+              <w:spacing w:line="276" w:lineRule="auto"/>
+              <w:jc w:val="right"/>
+              <w:rPr>
+                <w:rFonts w:ascii="Times New Roman" w:hAnsi="Times New Roman"/>
+                <w:sz w:val="28"/>
+                <w:szCs w:val="28"/>
+                <w:lang w:val="en-US"/>
+              </w:rPr>
+            </w:pPr>
+            <w:r>
+              <w:rPr>
+                <w:rFonts w:ascii="Times New Roman" w:hAnsi="Times New Roman"/>
+                <w:sz w:val="28"/>
+                <w:szCs w:val="28"/>
+              </w:rPr>
+              <w:t xml:space="preserve">Кабинет </w:t>
+            </w:r>
+            <w:r>
+              <w:rPr>
+                <w:rFonts w:ascii="Times New Roman" w:hAnsi="Times New Roman"/>
+                <w:b/>
+                <w:sz w:val="28"/>
+                <w:szCs w:val="28"/>
+              </w:rPr>
+              <w:t>${</w:t>
+            </w:r>
+            <w:r>
+              <w:rPr>
+                <w:rFonts w:ascii="Times New Roman" w:hAnsi="Times New Roman"/>
+                <w:b/>
+                <w:sz w:val="28"/>
+                <w:szCs w:val="28"/>
+                <w:lang w:val="en-US"/>
+              </w:rPr>
+              <w:t>room</w:t>
+            </w:r>
+            <w:r>
+              <w:rPr>
+                <w:rFonts w:ascii="Times New Roman" w:hAnsi="Times New Roman"/>
+                <w:b/>
+                <w:sz w:val="28"/>
+                <w:szCs w:val="28"/>
+              </w:rPr>
+              <w:t>}</w:t>
+            </w:r>
+          </w:p>
+        </w:tc>
+      </w:tr>
+    </w:tbl>
+    <w:p>
+      <w:pPr>
+        <w:spacing w:after="0"/>
+        <w:rPr>
+          <w:rFonts w:ascii="Times New Roman" w:hAnsi="Times New Roman" w:cs="Times New Roman"/>
+          <w:sz w:val="10"/>
+          <w:szCs w:val="10"/>
+        </w:rPr>
+      </w:pPr>
+      <w:bookmarkStart w:id="0" w:name="_GoBack"/>
+      <w:bookmarkEnd w:id="0"/>
     </w:p>
     <w:p>
       <w:pPr>
+        <w:spacing w:before="100" w:after="100"/>
         <w:rPr>
           <w:rFonts w:ascii="Times New Roman" w:hAnsi="Times New Roman" w:cs="Times New Roman"/>
           <w:sz w:val="28"/>
@@ -479,7 +629,7 @@
       <w:tblPr>
         <w:tblStyle w:val="a3"/>
         <w:tblW w:w="14605" w:type="dxa"/>
-        <w:tblInd w:w="0" w:type="dxa"/>
+        <w:tblInd w:w="426" w:type="dxa"/>
         <w:tblLook w:val="04A0" w:firstRow="1" w:lastRow="0" w:firstColumn="1" w:lastColumn="0" w:noHBand="0" w:noVBand="1"/>
       </w:tblPr>
       <w:tblGrid>
@@ -510,8 +660,6 @@
                 <w:szCs w:val="28"/>
               </w:rPr>
             </w:pPr>
-            <w:bookmarkStart w:id="0" w:name="_GoBack"/>
-            <w:bookmarkEnd w:id="0"/>
           </w:p>
         </w:tc>
       </w:tr>
@@ -803,7 +951,7 @@
     </w:p>
     <w:sectPr>
       <w:pgSz w:w="16838" w:h="11906" w:orient="landscape"/>
-      <w:pgMar w:top="567" w:right="567" w:bottom="567" w:left="1134" w:header="709" w:footer="709" w:gutter="0"/>
+      <w:pgMar w:top="567" w:right="567" w:bottom="567" w:left="567" w:header="709" w:footer="709" w:gutter="0"/>
       <w:cols w:space="708"/>
       <w:docGrid w:linePitch="360"/>
     </w:sectPr>
@@ -812,7 +960,7 @@
 </file>
 
 <file path=word/styles.xml><?xml version="1.0" encoding="utf-8"?>
-<w:styles xmlns:mc="http://schemas.openxmlformats.org/markup-compatibility/2006" xmlns:r="http://schemas.openxmlformats.org/officeDocument/2006/relationships" xmlns:w="http://schemas.openxmlformats.org/wordprocessingml/2006/main" xmlns:w14="http://schemas.microsoft.com/office/word/2010/wordml" xmlns:w15="http://schemas.microsoft.com/office/word/2012/wordml" xmlns:w16se="http://schemas.microsoft.com/office/word/2015/wordml/symex" mc:Ignorable="w14 w15 w16se">
+<w:styles xmlns:mc="http://schemas.openxmlformats.org/markup-compatibility/2006" xmlns:r="http://schemas.openxmlformats.org/officeDocument/2006/relationships" xmlns:w="http://schemas.openxmlformats.org/wordprocessingml/2006/main" xmlns:w14="http://schemas.microsoft.com/office/word/2010/wordml" xmlns:w15="http://schemas.microsoft.com/office/word/2012/wordml" mc:Ignorable="w14 w15">
   <w:docDefaults>
     <w:rPrDefault>
       <w:rPr>
